--- a/ReadMe.docx
+++ b/ReadMe.docx
@@ -14,6 +14,56 @@
     <w:p>
       <w:r>
         <w:t xml:space="preserve">Our project is inside the “Main” scene located in the Assets folder. </w:t>
+      </w:r>
+    </w:p>
+    <w:p>
+      <w:r>
+        <w:t xml:space="preserve">The environment is a small campsite in the woods, with a nearby stream, cliff, and part of a logger’s house. Its nighttime, with a small campfire and fireflies flitting about. </w:t>
+      </w:r>
+    </w:p>
+    <w:p>
+      <w:r>
+        <w:t>To travel you use the right trigger (or right mouse button) to move in the direction your right controller is facing in. Move the controller closer or farther from your body to control speed.</w:t>
+      </w:r>
+    </w:p>
+    <w:p>
+      <w:r>
+        <w:t>Reverse your direction by holding the left trigger (or left moue button). This can allow you to hold your controller more like a rudder, where you move in the opposite direction that its being held.</w:t>
+      </w:r>
+    </w:p>
+    <w:p>
+      <w:r>
+        <w:t>Finally, you can speed up your movement by 2x by holding down the left trackpad (or middle mouse button), because your arm can only stretch out so far.</w:t>
+      </w:r>
+    </w:p>
+    <w:p>
+      <w:r>
+        <w:t>Our 5 states are Stationary, Moving Forward, Moving Reverse, Moving Forward at 2x speed, and Moving Reverse at 2x speed.</w:t>
+      </w:r>
+    </w:p>
+    <w:p>
+      <w:r>
+        <w:t>We have attached stream sounds to the river looking section of the map.</w:t>
+      </w:r>
+    </w:p>
+    <w:p>
+      <w:r>
+        <w:t>We have attached campfire sounds to the campfire object in the scene.</w:t>
+      </w:r>
+    </w:p>
+    <w:p>
+      <w:r>
+        <w:t>We have attached wind rustling through leaves sounds to each tree in the scene.</w:t>
+      </w:r>
+    </w:p>
+    <w:p>
+      <w:r>
+        <w:t>We have attached crickets chirping to some of the tall grass objects in the scene.</w:t>
+      </w:r>
+    </w:p>
+    <w:p>
+      <w:r>
+        <w:t>We have attached an owl hooting to a hidden object on the cliff in the scene.</w:t>
       </w:r>
       <w:bookmarkStart w:id="0" w:name="_GoBack"/>
       <w:bookmarkEnd w:id="0"/>
@@ -45,7 +95,7 @@
       </w:pPr>
     </w:pPrDefault>
   </w:docDefaults>
-  <w:latentStyles w:defLockedState="0" w:defUIPriority="99" w:defSemiHidden="0" w:defUnhideWhenUsed="0" w:defQFormat="0" w:count="376">
+  <w:latentStyles w:defLockedState="0" w:defUIPriority="99" w:defSemiHidden="0" w:defUnhideWhenUsed="0" w:defQFormat="0" w:count="377">
     <w:lsdException w:name="Normal" w:uiPriority="0" w:qFormat="1"/>
     <w:lsdException w:name="heading 1" w:uiPriority="9" w:qFormat="1"/>
     <w:lsdException w:name="heading 2" w:semiHidden="1" w:uiPriority="9" w:unhideWhenUsed="1" w:qFormat="1"/>
@@ -151,7 +201,6 @@
     <w:lsdException w:name="HTML Sample" w:semiHidden="1" w:unhideWhenUsed="1"/>
     <w:lsdException w:name="HTML Typewriter" w:semiHidden="1" w:unhideWhenUsed="1"/>
     <w:lsdException w:name="HTML Variable" w:semiHidden="1" w:unhideWhenUsed="1"/>
-    <w:lsdException w:name="Normal Table" w:semiHidden="1" w:unhideWhenUsed="1"/>
     <w:lsdException w:name="annotation subject" w:semiHidden="1" w:unhideWhenUsed="1"/>
     <w:lsdException w:name="No List" w:semiHidden="1" w:unhideWhenUsed="1"/>
     <w:lsdException w:name="Outline List 1" w:semiHidden="1" w:unhideWhenUsed="1"/>
@@ -198,10 +247,8 @@
     <w:lsdException w:name="Table Subtle 2" w:semiHidden="1" w:unhideWhenUsed="1"/>
     <w:lsdException w:name="Table Web 1" w:semiHidden="1" w:unhideWhenUsed="1"/>
     <w:lsdException w:name="Table Web 2" w:semiHidden="1" w:unhideWhenUsed="1"/>
-    <w:lsdException w:name="Table Web 3" w:semiHidden="1" w:unhideWhenUsed="1"/>
     <w:lsdException w:name="Balloon Text" w:semiHidden="1" w:unhideWhenUsed="1"/>
     <w:lsdException w:name="Table Grid" w:uiPriority="39"/>
-    <w:lsdException w:name="Table Theme" w:semiHidden="1" w:unhideWhenUsed="1"/>
     <w:lsdException w:name="Placeholder Text" w:semiHidden="1"/>
     <w:lsdException w:name="No Spacing" w:uiPriority="1" w:qFormat="1"/>
     <w:lsdException w:name="Light Shading" w:uiPriority="60"/>
@@ -422,6 +469,7 @@
     <w:lsdException w:name="Hashtag" w:semiHidden="1" w:unhideWhenUsed="1"/>
     <w:lsdException w:name="Unresolved Mention" w:semiHidden="1" w:unhideWhenUsed="1"/>
     <w:lsdException w:name="Smart Link" w:semiHidden="1" w:unhideWhenUsed="1"/>
+    <w:lsdException w:name="Smart Link Error" w:semiHidden="1" w:unhideWhenUsed="1"/>
   </w:latentStyles>
   <w:style w:type="paragraph" w:default="1" w:styleId="Normal">
     <w:name w:val="Normal"/>

--- a/ReadMe.docx
+++ b/ReadMe.docx
@@ -13,57 +13,54 @@
     <w:p/>
     <w:p>
       <w:r>
-        <w:t xml:space="preserve">Our project is inside the “Main” scene located in the Assets folder. </w:t>
+        <w:t>For best results, start from the “Title</w:t>
+      </w:r>
+      <w:r>
+        <w:t xml:space="preserve">” scene located in the Assets folder. </w:t>
       </w:r>
     </w:p>
     <w:p>
       <w:r>
-        <w:t xml:space="preserve">The environment is a small campsite in the woods, with a nearby stream, cliff, and part of a logger’s house. Its nighttime, with a small campfire and fireflies flitting about. </w:t>
+        <w:t>To play a card, pinch and hold it and drag it away from your hand of cards before releasing it.</w:t>
       </w:r>
     </w:p>
     <w:p>
       <w:r>
-        <w:t>To travel you use the right trigger (or right mouse button) to move in the direction your right controller is facing in. Move the controller closer or farther from your body to control speed.</w:t>
+        <w:t>To undo playing a card, press the grip button (emulated through middle mouse) while holding to toy to return it as a card to your hand.</w:t>
+      </w:r>
+    </w:p>
+    <w:p/>
+    <w:p>
+      <w:r>
+        <w:t xml:space="preserve">There are several </w:t>
+      </w:r>
+      <w:proofErr w:type="gramStart"/>
+      <w:r>
+        <w:t>debug</w:t>
+      </w:r>
+      <w:proofErr w:type="gramEnd"/>
+      <w:r>
+        <w:t xml:space="preserve"> binds to skip over tedious parts of simulator controls or skip to test different systems.</w:t>
       </w:r>
     </w:p>
     <w:p>
       <w:r>
-        <w:t>Reverse your direction by holding the left trigger (or left moue button). This can allow you to hold your controller more like a rudder, where you move in the opposite direction that its being held.</w:t>
+        <w:t>F3 – F12 will play a card from your hand, with F3 playing the rightmost card and the others proceeding leftwards</w:t>
       </w:r>
     </w:p>
     <w:p>
       <w:r>
-        <w:t>Finally, you can speed up your movement by 2x by holding down the left trackpad (or middle mouse button), because your arm can only stretch out so far.</w:t>
+        <w:t>K will kill all enemies in the current level</w:t>
       </w:r>
     </w:p>
     <w:p>
       <w:r>
-        <w:t>Our 5 states are Stationary, Moving Forward, Moving Reverse, Moving Forward at 2x speed, and Moving Reverse at 2x speed.</w:t>
+        <w:t>M will give you 100 gold.</w:t>
       </w:r>
     </w:p>
     <w:p>
       <w:r>
-        <w:t>We have attached stream sounds to the river looking section of the map.</w:t>
-      </w:r>
-    </w:p>
-    <w:p>
-      <w:r>
-        <w:t>We have attached campfire sounds to the campfire object in the scene.</w:t>
-      </w:r>
-    </w:p>
-    <w:p>
-      <w:r>
-        <w:t>We have attached wind rustling through leaves sounds to each tree in the scene.</w:t>
-      </w:r>
-    </w:p>
-    <w:p>
-      <w:r>
-        <w:t>We have attached crickets chirping to some of the tall grass objects in the scene.</w:t>
-      </w:r>
-    </w:p>
-    <w:p>
-      <w:r>
-        <w:t>We have attached an owl hooting to a hidden object on the cliff in the scene.</w:t>
+        <w:t>P will give you 1 Strength (increases your damage)</w:t>
       </w:r>
       <w:bookmarkStart w:id="0" w:name="_GoBack"/>
       <w:bookmarkEnd w:id="0"/>
@@ -95,7 +92,7 @@
       </w:pPr>
     </w:pPrDefault>
   </w:docDefaults>
-  <w:latentStyles w:defLockedState="0" w:defUIPriority="99" w:defSemiHidden="0" w:defUnhideWhenUsed="0" w:defQFormat="0" w:count="377">
+  <w:latentStyles w:defLockedState="0" w:defUIPriority="99" w:defSemiHidden="0" w:defUnhideWhenUsed="0" w:defQFormat="0" w:count="375">
     <w:lsdException w:name="Normal" w:uiPriority="0" w:qFormat="1"/>
     <w:lsdException w:name="heading 1" w:uiPriority="9" w:qFormat="1"/>
     <w:lsdException w:name="heading 2" w:semiHidden="1" w:uiPriority="9" w:unhideWhenUsed="1" w:qFormat="1"/>
@@ -201,6 +198,7 @@
     <w:lsdException w:name="HTML Sample" w:semiHidden="1" w:unhideWhenUsed="1"/>
     <w:lsdException w:name="HTML Typewriter" w:semiHidden="1" w:unhideWhenUsed="1"/>
     <w:lsdException w:name="HTML Variable" w:semiHidden="1" w:unhideWhenUsed="1"/>
+    <w:lsdException w:name="Normal Table" w:semiHidden="1" w:unhideWhenUsed="1"/>
     <w:lsdException w:name="annotation subject" w:semiHidden="1" w:unhideWhenUsed="1"/>
     <w:lsdException w:name="No List" w:semiHidden="1" w:unhideWhenUsed="1"/>
     <w:lsdException w:name="Outline List 1" w:semiHidden="1" w:unhideWhenUsed="1"/>
@@ -247,8 +245,10 @@
     <w:lsdException w:name="Table Subtle 2" w:semiHidden="1" w:unhideWhenUsed="1"/>
     <w:lsdException w:name="Table Web 1" w:semiHidden="1" w:unhideWhenUsed="1"/>
     <w:lsdException w:name="Table Web 2" w:semiHidden="1" w:unhideWhenUsed="1"/>
+    <w:lsdException w:name="Table Web 3" w:semiHidden="1" w:unhideWhenUsed="1"/>
     <w:lsdException w:name="Balloon Text" w:semiHidden="1" w:unhideWhenUsed="1"/>
     <w:lsdException w:name="Table Grid" w:uiPriority="39"/>
+    <w:lsdException w:name="Table Theme" w:semiHidden="1" w:unhideWhenUsed="1"/>
     <w:lsdException w:name="Placeholder Text" w:semiHidden="1"/>
     <w:lsdException w:name="No Spacing" w:uiPriority="1" w:qFormat="1"/>
     <w:lsdException w:name="Light Shading" w:uiPriority="60"/>
@@ -468,8 +468,6 @@
     <w:lsdException w:name="Smart Hyperlink" w:semiHidden="1" w:unhideWhenUsed="1"/>
     <w:lsdException w:name="Hashtag" w:semiHidden="1" w:unhideWhenUsed="1"/>
     <w:lsdException w:name="Unresolved Mention" w:semiHidden="1" w:unhideWhenUsed="1"/>
-    <w:lsdException w:name="Smart Link" w:semiHidden="1" w:unhideWhenUsed="1"/>
-    <w:lsdException w:name="Smart Link Error" w:semiHidden="1" w:unhideWhenUsed="1"/>
   </w:latentStyles>
   <w:style w:type="paragraph" w:default="1" w:styleId="Normal">
     <w:name w:val="Normal"/>
